--- a/Dokumen-Skripsi/Semhas/Lembar Pernyataan Keaslian Semhas.docx
+++ b/Dokumen-Skripsi/Semhas/Lembar Pernyataan Keaslian Semhas.docx
@@ -452,11 +452,11 @@
       </w:r>
       <w:proofErr w:type="spellEnd"/>
       <w:r>
-        <w:t xml:space="preserve"> s</w:t>
-      </w:r>
-      <w:proofErr w:type="spellStart"/>
-      <w:r>
-        <w:t>epengetahuan</w:t>
+        <w:t xml:space="preserve"> </w:t>
+      </w:r>
+      <w:proofErr w:type="spellStart"/>
+      <w:r>
+        <w:t>sepengetahuan</w:t>
       </w:r>
       <w:proofErr w:type="spellEnd"/>
       <w:r>
@@ -621,244 +621,258 @@
       <w:proofErr w:type="spellEnd"/>
       <w:r>
         <w:t>.</w:t>
+      </w:r>
+    </w:p>
+    <w:p>
+      <w:pPr>
+        <w:spacing w:before="320"/>
+        <w:ind w:firstLine="0"/>
+      </w:pPr>
+      <w:proofErr w:type="spellStart"/>
+      <w:r>
+        <w:t>Apabila</w:t>
+      </w:r>
+      <w:proofErr w:type="spellEnd"/>
+      <w:r>
+        <w:t xml:space="preserve"> </w:t>
+      </w:r>
+      <w:proofErr w:type="spellStart"/>
+      <w:r>
+        <w:t>ditemukan</w:t>
+      </w:r>
+      <w:proofErr w:type="spellEnd"/>
+      <w:r>
+        <w:t xml:space="preserve"> </w:t>
+      </w:r>
+      <w:proofErr w:type="spellStart"/>
+      <w:r>
+        <w:t>satu</w:t>
+      </w:r>
+      <w:proofErr w:type="spellEnd"/>
+      <w:r>
+        <w:t xml:space="preserve"> </w:t>
+      </w:r>
+      <w:proofErr w:type="spellStart"/>
+      <w:r>
+        <w:t>jiplakan</w:t>
+      </w:r>
+      <w:proofErr w:type="spellEnd"/>
+      <w:r>
+        <w:t xml:space="preserve"> </w:t>
+      </w:r>
+      <w:proofErr w:type="spellStart"/>
+      <w:r>
+        <w:t>atau</w:t>
+      </w:r>
+      <w:proofErr w:type="spellEnd"/>
+      <w:r>
+        <w:t xml:space="preserve"> </w:t>
+      </w:r>
+      <w:proofErr w:type="spellStart"/>
+      <w:r>
+        <w:t>plagiat</w:t>
+      </w:r>
+      <w:proofErr w:type="spellEnd"/>
+      <w:r>
+        <w:t xml:space="preserve">, </w:t>
+      </w:r>
+      <w:proofErr w:type="spellStart"/>
+      <w:r>
+        <w:t>maka</w:t>
+      </w:r>
+      <w:proofErr w:type="spellEnd"/>
+      <w:r>
+        <w:t xml:space="preserve"> </w:t>
+      </w:r>
+      <w:proofErr w:type="spellStart"/>
+      <w:r>
+        <w:t>saya</w:t>
+      </w:r>
+      <w:proofErr w:type="spellEnd"/>
+      <w:r>
+        <w:t xml:space="preserve"> </w:t>
+      </w:r>
+      <w:proofErr w:type="spellStart"/>
+      <w:r>
+        <w:t>bersedia</w:t>
+      </w:r>
+      <w:proofErr w:type="spellEnd"/>
+      <w:r>
+        <w:t xml:space="preserve"> </w:t>
+      </w:r>
+      <w:proofErr w:type="spellStart"/>
+      <w:r>
+        <w:t>menerima</w:t>
+      </w:r>
+      <w:proofErr w:type="spellEnd"/>
+      <w:r>
+        <w:t xml:space="preserve"> </w:t>
+      </w:r>
+      <w:proofErr w:type="spellStart"/>
+      <w:r>
+        <w:t>sanksi</w:t>
+      </w:r>
+      <w:proofErr w:type="spellEnd"/>
+      <w:r>
+        <w:t xml:space="preserve"> </w:t>
+      </w:r>
+      <w:proofErr w:type="spellStart"/>
+      <w:r>
+        <w:t>akademis</w:t>
+      </w:r>
+      <w:proofErr w:type="spellEnd"/>
+      <w:r>
+        <w:t xml:space="preserve"> yang </w:t>
+      </w:r>
+      <w:proofErr w:type="spellStart"/>
+      <w:r>
+        <w:t>diberikan</w:t>
+      </w:r>
+      <w:proofErr w:type="spellEnd"/>
+      <w:r>
+        <w:t xml:space="preserve"> oleh </w:t>
+      </w:r>
+      <w:proofErr w:type="spellStart"/>
+      <w:r>
+        <w:t>pihak</w:t>
+      </w:r>
+      <w:proofErr w:type="spellEnd"/>
+      <w:r>
+        <w:t xml:space="preserve"> </w:t>
+      </w:r>
+      <w:proofErr w:type="spellStart"/>
+      <w:r>
+        <w:t>berwenang</w:t>
+      </w:r>
+      <w:proofErr w:type="spellEnd"/>
+      <w:r>
+        <w:t xml:space="preserve"> </w:t>
+      </w:r>
+      <w:proofErr w:type="spellStart"/>
+      <w:r>
+        <w:t>sesuai</w:t>
+      </w:r>
+      <w:proofErr w:type="spellEnd"/>
+      <w:r>
+        <w:t xml:space="preserve"> </w:t>
+      </w:r>
+      <w:proofErr w:type="spellStart"/>
+      <w:r>
+        <w:t>dengan</w:t>
+      </w:r>
+      <w:proofErr w:type="spellEnd"/>
+      <w:r>
+        <w:t xml:space="preserve"> </w:t>
+      </w:r>
+      <w:proofErr w:type="spellStart"/>
+      <w:r>
+        <w:t>ketentuan</w:t>
+      </w:r>
+      <w:proofErr w:type="spellEnd"/>
+      <w:r>
+        <w:t xml:space="preserve">, </w:t>
+      </w:r>
+      <w:proofErr w:type="spellStart"/>
+      <w:r>
+        <w:t>peraturan</w:t>
+      </w:r>
+      <w:proofErr w:type="spellEnd"/>
+      <w:r>
+        <w:t xml:space="preserve"> dan </w:t>
+      </w:r>
+      <w:proofErr w:type="spellStart"/>
+      <w:r>
+        <w:t>perundang-undangan</w:t>
+      </w:r>
+      <w:proofErr w:type="spellEnd"/>
+      <w:r>
+        <w:t xml:space="preserve"> yang </w:t>
+      </w:r>
+      <w:proofErr w:type="spellStart"/>
+      <w:r>
+        <w:t>berlaku</w:t>
+      </w:r>
+      <w:proofErr w:type="spellEnd"/>
+      <w:r>
+        <w:t xml:space="preserve"> (</w:t>
+      </w:r>
+      <w:proofErr w:type="spellStart"/>
+      <w:r>
+        <w:t>sesuai</w:t>
+      </w:r>
+      <w:proofErr w:type="spellEnd"/>
+      <w:r>
+        <w:t xml:space="preserve"> </w:t>
+      </w:r>
+      <w:proofErr w:type="spellStart"/>
+      <w:r>
+        <w:t>dengan</w:t>
+      </w:r>
+      <w:proofErr w:type="spellEnd"/>
+      <w:r>
+        <w:t xml:space="preserve"> UU No. 20 </w:t>
+      </w:r>
+      <w:proofErr w:type="spellStart"/>
+      <w:r>
+        <w:t>Tahun</w:t>
+      </w:r>
+      <w:proofErr w:type="spellEnd"/>
+      <w:r>
+        <w:t xml:space="preserve"> 2003, </w:t>
+      </w:r>
+      <w:proofErr w:type="spellStart"/>
+      <w:r>
+        <w:t>pasal</w:t>
+      </w:r>
+      <w:proofErr w:type="spellEnd"/>
+      <w:r>
+        <w:t xml:space="preserve"> 25 </w:t>
+      </w:r>
+      <w:proofErr w:type="spellStart"/>
+      <w:r>
+        <w:t>ayat</w:t>
+      </w:r>
+      <w:proofErr w:type="spellEnd"/>
+      <w:r>
+        <w:t xml:space="preserve"> 2 dan </w:t>
+      </w:r>
+      <w:proofErr w:type="spellStart"/>
+      <w:r>
+        <w:t>pasal</w:t>
+      </w:r>
+      <w:proofErr w:type="spellEnd"/>
+      <w:r>
+        <w:t xml:space="preserve"> 70).</w:t>
+      </w:r>
+    </w:p>
+    <w:p>
+      <w:pPr>
+        <w:ind w:firstLine="0"/>
+      </w:pPr>
+    </w:p>
+    <w:p>
+      <w:pPr>
+        <w:ind w:firstLine="0"/>
+        <w:jc w:val="right"/>
+      </w:pPr>
+      <w:r>
+        <w:t xml:space="preserve">Surabaya, </w:t>
+      </w:r>
+      <w:r>
+        <w:t xml:space="preserve">13 </w:t>
+      </w:r>
+      <w:proofErr w:type="spellStart"/>
+      <w:r>
+        <w:t>Desember</w:t>
+      </w:r>
+      <w:proofErr w:type="spellEnd"/>
+      <w:r>
+        <w:t xml:space="preserve"> </w:t>
       </w:r>
       <w:bookmarkStart w:id="0" w:name="_GoBack"/>
       <w:bookmarkEnd w:id="0"/>
-    </w:p>
-    <w:p>
-      <w:pPr>
-        <w:spacing w:before="320"/>
-        <w:ind w:firstLine="0"/>
-      </w:pPr>
-      <w:proofErr w:type="spellStart"/>
-      <w:r>
-        <w:t>Apabila</w:t>
-      </w:r>
-      <w:proofErr w:type="spellEnd"/>
-      <w:r>
-        <w:t xml:space="preserve"> </w:t>
-      </w:r>
-      <w:proofErr w:type="spellStart"/>
-      <w:r>
-        <w:t>ditemukan</w:t>
-      </w:r>
-      <w:proofErr w:type="spellEnd"/>
-      <w:r>
-        <w:t xml:space="preserve"> </w:t>
-      </w:r>
-      <w:proofErr w:type="spellStart"/>
-      <w:r>
-        <w:t>satu</w:t>
-      </w:r>
-      <w:proofErr w:type="spellEnd"/>
-      <w:r>
-        <w:t xml:space="preserve"> </w:t>
-      </w:r>
-      <w:proofErr w:type="spellStart"/>
-      <w:r>
-        <w:t>jiplakan</w:t>
-      </w:r>
-      <w:proofErr w:type="spellEnd"/>
-      <w:r>
-        <w:t xml:space="preserve"> </w:t>
-      </w:r>
-      <w:proofErr w:type="spellStart"/>
-      <w:r>
-        <w:t>atau</w:t>
-      </w:r>
-      <w:proofErr w:type="spellEnd"/>
-      <w:r>
-        <w:t xml:space="preserve"> </w:t>
-      </w:r>
-      <w:proofErr w:type="spellStart"/>
-      <w:r>
-        <w:t>plagiat</w:t>
-      </w:r>
-      <w:proofErr w:type="spellEnd"/>
-      <w:r>
-        <w:t xml:space="preserve">, </w:t>
-      </w:r>
-      <w:proofErr w:type="spellStart"/>
-      <w:r>
-        <w:t>maka</w:t>
-      </w:r>
-      <w:proofErr w:type="spellEnd"/>
-      <w:r>
-        <w:t xml:space="preserve"> </w:t>
-      </w:r>
-      <w:proofErr w:type="spellStart"/>
-      <w:r>
-        <w:t>saya</w:t>
-      </w:r>
-      <w:proofErr w:type="spellEnd"/>
-      <w:r>
-        <w:t xml:space="preserve"> </w:t>
-      </w:r>
-      <w:proofErr w:type="spellStart"/>
-      <w:r>
-        <w:t>bersedia</w:t>
-      </w:r>
-      <w:proofErr w:type="spellEnd"/>
-      <w:r>
-        <w:t xml:space="preserve"> </w:t>
-      </w:r>
-      <w:proofErr w:type="spellStart"/>
-      <w:r>
-        <w:t>menerima</w:t>
-      </w:r>
-      <w:proofErr w:type="spellEnd"/>
-      <w:r>
-        <w:t xml:space="preserve"> </w:t>
-      </w:r>
-      <w:proofErr w:type="spellStart"/>
-      <w:r>
-        <w:t>sanksi</w:t>
-      </w:r>
-      <w:proofErr w:type="spellEnd"/>
-      <w:r>
-        <w:t xml:space="preserve"> </w:t>
-      </w:r>
-      <w:proofErr w:type="spellStart"/>
-      <w:r>
-        <w:t>akademis</w:t>
-      </w:r>
-      <w:proofErr w:type="spellEnd"/>
-      <w:r>
-        <w:t xml:space="preserve"> yang </w:t>
-      </w:r>
-      <w:proofErr w:type="spellStart"/>
-      <w:r>
-        <w:t>diberikan</w:t>
-      </w:r>
-      <w:proofErr w:type="spellEnd"/>
-      <w:r>
-        <w:t xml:space="preserve"> oleh </w:t>
-      </w:r>
-      <w:proofErr w:type="spellStart"/>
-      <w:r>
-        <w:t>pihak</w:t>
-      </w:r>
-      <w:proofErr w:type="spellEnd"/>
-      <w:r>
-        <w:t xml:space="preserve"> </w:t>
-      </w:r>
-      <w:proofErr w:type="spellStart"/>
-      <w:r>
-        <w:t>berwenang</w:t>
-      </w:r>
-      <w:proofErr w:type="spellEnd"/>
-      <w:r>
-        <w:t xml:space="preserve"> </w:t>
-      </w:r>
-      <w:proofErr w:type="spellStart"/>
-      <w:r>
-        <w:t>sesuai</w:t>
-      </w:r>
-      <w:proofErr w:type="spellEnd"/>
-      <w:r>
-        <w:t xml:space="preserve"> </w:t>
-      </w:r>
-      <w:proofErr w:type="spellStart"/>
-      <w:r>
-        <w:t>dengan</w:t>
-      </w:r>
-      <w:proofErr w:type="spellEnd"/>
-      <w:r>
-        <w:t xml:space="preserve"> </w:t>
-      </w:r>
-      <w:proofErr w:type="spellStart"/>
-      <w:r>
-        <w:t>ketentuan</w:t>
-      </w:r>
-      <w:proofErr w:type="spellEnd"/>
-      <w:r>
-        <w:t xml:space="preserve">, </w:t>
-      </w:r>
-      <w:proofErr w:type="spellStart"/>
-      <w:r>
-        <w:t>peraturan</w:t>
-      </w:r>
-      <w:proofErr w:type="spellEnd"/>
-      <w:r>
-        <w:t xml:space="preserve"> dan </w:t>
-      </w:r>
-      <w:proofErr w:type="spellStart"/>
-      <w:r>
-        <w:t>perundang-undangan</w:t>
-      </w:r>
-      <w:proofErr w:type="spellEnd"/>
-      <w:r>
-        <w:t xml:space="preserve"> yang </w:t>
-      </w:r>
-      <w:proofErr w:type="spellStart"/>
-      <w:r>
-        <w:t>berlaku</w:t>
-      </w:r>
-      <w:proofErr w:type="spellEnd"/>
-      <w:r>
-        <w:t xml:space="preserve"> (</w:t>
-      </w:r>
-      <w:proofErr w:type="spellStart"/>
-      <w:r>
-        <w:t>sesuai</w:t>
-      </w:r>
-      <w:proofErr w:type="spellEnd"/>
-      <w:r>
-        <w:t xml:space="preserve"> </w:t>
-      </w:r>
-      <w:proofErr w:type="spellStart"/>
-      <w:r>
-        <w:t>dengan</w:t>
-      </w:r>
-      <w:proofErr w:type="spellEnd"/>
-      <w:r>
-        <w:t xml:space="preserve"> UU No. 20 </w:t>
-      </w:r>
-      <w:proofErr w:type="spellStart"/>
-      <w:r>
-        <w:t>Tahun</w:t>
-      </w:r>
-      <w:proofErr w:type="spellEnd"/>
-      <w:r>
-        <w:t xml:space="preserve"> 2003, </w:t>
-      </w:r>
-      <w:proofErr w:type="spellStart"/>
-      <w:r>
-        <w:t>pasal</w:t>
-      </w:r>
-      <w:proofErr w:type="spellEnd"/>
-      <w:r>
-        <w:t xml:space="preserve"> 25 </w:t>
-      </w:r>
-      <w:proofErr w:type="spellStart"/>
-      <w:r>
-        <w:t>ayat</w:t>
-      </w:r>
-      <w:proofErr w:type="spellEnd"/>
-      <w:r>
-        <w:t xml:space="preserve"> 2 dan </w:t>
-      </w:r>
-      <w:proofErr w:type="spellStart"/>
-      <w:r>
-        <w:t>pasal</w:t>
-      </w:r>
-      <w:proofErr w:type="spellEnd"/>
-      <w:r>
-        <w:t xml:space="preserve"> 70).</w:t>
-      </w:r>
-    </w:p>
-    <w:p>
-      <w:pPr>
-        <w:ind w:firstLine="0"/>
-      </w:pPr>
-    </w:p>
-    <w:p>
-      <w:pPr>
-        <w:ind w:firstLine="0"/>
-        <w:jc w:val="right"/>
-      </w:pPr>
-      <w:r>
-        <w:t>Surabaya, 2024</w:t>
+      <w:r>
+        <w:t>2024</w:t>
       </w:r>
     </w:p>
     <w:p>
